--- a/cd/doc/techniczna/Wym sprzęt i prog dla Plansoft.org.docx
+++ b/cd/doc/techniczna/Wym sprzęt i prog dla Plansoft.org.docx
@@ -7,8 +7,6 @@
         <w:pStyle w:val="Tytu"/>
       </w:pPr>
       <w:bookmarkStart w:id="0" w:name="_Toc527789698"/>
-      <w:bookmarkStart w:id="1" w:name="_GoBack"/>
-      <w:bookmarkEnd w:id="1"/>
       <w:r>
         <w:rPr>
           <w:b/>
@@ -389,22 +387,22 @@
       <w:pPr>
         <w:pStyle w:val="Nagwek1"/>
       </w:pPr>
-      <w:bookmarkStart w:id="2" w:name="_Toc184533381"/>
+      <w:bookmarkStart w:id="1" w:name="_Toc184533381"/>
       <w:r>
         <w:t>Architektura</w:t>
       </w:r>
-      <w:bookmarkEnd w:id="2"/>
+      <w:bookmarkEnd w:id="1"/>
     </w:p>
     <w:p/>
     <w:p>
       <w:pPr>
         <w:pStyle w:val="Nagwek2"/>
       </w:pPr>
-      <w:bookmarkStart w:id="3" w:name="_Toc184533382"/>
+      <w:bookmarkStart w:id="2" w:name="_Toc184533382"/>
       <w:r>
         <w:t>Instalacja jednostanowiskowa</w:t>
       </w:r>
-      <w:bookmarkEnd w:id="3"/>
+      <w:bookmarkEnd w:id="2"/>
     </w:p>
     <w:p/>
     <w:p>
@@ -481,11 +479,11 @@
       <w:pPr>
         <w:pStyle w:val="Nagwek2"/>
       </w:pPr>
-      <w:bookmarkStart w:id="4" w:name="_Toc184533383"/>
+      <w:bookmarkStart w:id="3" w:name="_Toc184533383"/>
       <w:r>
         <w:t>Instalacja wielostanowiskowa</w:t>
       </w:r>
-      <w:bookmarkEnd w:id="4"/>
+      <w:bookmarkEnd w:id="3"/>
     </w:p>
     <w:p/>
     <w:p>
@@ -563,11 +561,11 @@
       <w:pPr>
         <w:pStyle w:val="Nagwek1"/>
       </w:pPr>
-      <w:bookmarkStart w:id="5" w:name="_Toc184533384"/>
+      <w:bookmarkStart w:id="4" w:name="_Toc184533384"/>
       <w:r>
         <w:t>Wymagania sprzętowe i programowe</w:t>
       </w:r>
-      <w:bookmarkEnd w:id="5"/>
+      <w:bookmarkEnd w:id="4"/>
     </w:p>
     <w:p>
       <w:pPr>
@@ -645,6 +643,38 @@
           <w:rFonts w:ascii="Arial" w:hAnsi="Arial"/>
         </w:rPr>
         <w:t>Podczas instalacji jest wymagany dostęp administracyjnych</w:t>
+      </w:r>
+    </w:p>
+    <w:p>
+      <w:pPr>
+        <w:pStyle w:val="Tekstpodstawowy"/>
+        <w:numPr>
+          <w:ilvl w:val="0"/>
+          <w:numId w:val="42"/>
+        </w:numPr>
+        <w:tabs>
+          <w:tab w:val="clear" w:pos="360"/>
+          <w:tab w:val="num" w:pos="720"/>
+        </w:tabs>
+        <w:ind w:left="720"/>
+        <w:jc w:val="both"/>
+        <w:rPr>
+          <w:rFonts w:ascii="Arial" w:hAnsi="Arial"/>
+        </w:rPr>
+      </w:pPr>
+      <w:r>
+        <w:rPr>
+          <w:rFonts w:ascii="Arial" w:hAnsi="Arial"/>
+        </w:rPr>
+        <w:t xml:space="preserve">Zaleca się instalację oprogramowania Plansoft.org na serwerze i uruchamianie go na </w:t>
+      </w:r>
+      <w:bookmarkStart w:id="5" w:name="_GoBack"/>
+      <w:bookmarkEnd w:id="5"/>
+      <w:r>
+        <w:rPr>
+          <w:rFonts w:ascii="Arial" w:hAnsi="Arial"/>
+        </w:rPr>
+        <w:t>stacjach roboczych poprzez udostępnienie foldera w sieci.</w:t>
       </w:r>
     </w:p>
     <w:p/>
@@ -772,7 +802,21 @@
               <w:rPr>
                 <w:rFonts w:ascii="Arial" w:hAnsi="Arial"/>
               </w:rPr>
-              <w:t>. Zawartość bazy danych musi być backupowana, rekomenduje się backup pełny, raz dziennie i przesyłanie kopii na inny serwer. Dzienny przyrost danych jest niewielki, rzędu kilku MB. Odpowiedni skrypt jest instalowany / udostępniany.</w:t>
+              <w:t xml:space="preserve">. Zawartość bazy danych musi być </w:t>
+            </w:r>
+            <w:proofErr w:type="spellStart"/>
+            <w:r>
+              <w:rPr>
+                <w:rFonts w:ascii="Arial" w:hAnsi="Arial"/>
+              </w:rPr>
+              <w:t>backupowana</w:t>
+            </w:r>
+            <w:proofErr w:type="spellEnd"/>
+            <w:r>
+              <w:rPr>
+                <w:rFonts w:ascii="Arial" w:hAnsi="Arial"/>
+              </w:rPr>
+              <w:t>, rekomenduje się backup pełny, raz dziennie i przesyłanie kopii na inny serwer. Dzienny przyrost danych jest niewielki, rzędu kilku MB. Odpowiedni skrypt jest instalowany / udostępniany.</w:t>
             </w:r>
           </w:p>
         </w:tc>
@@ -819,6 +863,7 @@
         <w:rPr>
           <w:rFonts w:ascii="Arial" w:hAnsi="Arial"/>
         </w:rPr>
+        <w:lastRenderedPageBreak/>
         <w:t>Wszystkie komputery powinny mieć dostęp do serwera za pomocą protokołu TCP/IP, port 1521. Protokół TCP/IP jest wymagany dla połączenia z serwerem Oracle</w:t>
       </w:r>
     </w:p>
@@ -835,7 +880,6 @@
       </w:pPr>
       <w:bookmarkStart w:id="6" w:name="_Toc184533385"/>
       <w:r>
-        <w:lastRenderedPageBreak/>
         <w:t>Architektura dwu czy trójwarstwowa?</w:t>
       </w:r>
       <w:bookmarkEnd w:id="6"/>
@@ -7559,7 +7603,7 @@
 </file>
 
 <file path=customXml/itemProps1.xml><?xml version="1.0" encoding="utf-8"?>
-<ds:datastoreItem xmlns:ds="http://schemas.openxmlformats.org/officeDocument/2006/customXml" ds:itemID="{FC849143-C1C2-4C79-904A-D9B1464AB0A9}">
+<ds:datastoreItem xmlns:ds="http://schemas.openxmlformats.org/officeDocument/2006/customXml" ds:itemID="{857992FA-EF76-44D7-AEF6-396032636070}">
   <ds:schemaRefs>
     <ds:schemaRef ds:uri="http://schemas.openxmlformats.org/officeDocument/2006/bibliography"/>
   </ds:schemaRefs>

--- a/cd/doc/techniczna/Wym sprzęt i prog dla Plansoft.org.docx
+++ b/cd/doc/techniczna/Wym sprzęt i prog dla Plansoft.org.docx
@@ -5,6 +5,9 @@
     <w:p>
       <w:pPr>
         <w:pStyle w:val="Tytu"/>
+        <w:rPr>
+          <w:b/>
+        </w:rPr>
       </w:pPr>
       <w:bookmarkStart w:id="0" w:name="_Toc527789698"/>
       <w:r>
@@ -14,6 +17,16 @@
         <w:t>Wymagania sprzętowo-programowe</w:t>
       </w:r>
     </w:p>
+    <w:p>
+      <w:pPr>
+        <w:jc w:val="center"/>
+      </w:pPr>
+      <w:r>
+        <w:t>Maciej Szymczak, wersja 2025.08</w:t>
+      </w:r>
+    </w:p>
+    <w:bookmarkStart w:id="1" w:name="_GoBack"/>
+    <w:bookmarkEnd w:id="1"/>
     <w:p>
       <w:pPr>
         <w:pStyle w:val="Spistreci1"/>
@@ -36,7 +49,7 @@
       <w:r>
         <w:fldChar w:fldCharType="separate"/>
       </w:r>
-      <w:hyperlink w:anchor="_Toc184533381" w:history="1">
+      <w:hyperlink w:anchor="_Toc212720236" w:history="1">
         <w:r>
           <w:rPr>
             <w:rStyle w:val="Hipercze"/>
@@ -63,7 +76,7 @@
             <w:noProof/>
             <w:webHidden/>
           </w:rPr>
-          <w:instrText xml:space="preserve"> PAGEREF _Toc184533381 \h </w:instrText>
+          <w:instrText xml:space="preserve"> PAGEREF _Toc212720236 \h </w:instrText>
         </w:r>
         <w:r>
           <w:rPr>
@@ -107,7 +120,7 @@
           <w:szCs w:val="22"/>
         </w:rPr>
       </w:pPr>
-      <w:hyperlink w:anchor="_Toc184533382" w:history="1">
+      <w:hyperlink w:anchor="_Toc212720237" w:history="1">
         <w:r>
           <w:rPr>
             <w:rStyle w:val="Hipercze"/>
@@ -134,7 +147,7 @@
             <w:noProof/>
             <w:webHidden/>
           </w:rPr>
-          <w:instrText xml:space="preserve"> PAGEREF _Toc184533382 \h </w:instrText>
+          <w:instrText xml:space="preserve"> PAGEREF _Toc212720237 \h </w:instrText>
         </w:r>
         <w:r>
           <w:rPr>
@@ -178,7 +191,7 @@
           <w:szCs w:val="22"/>
         </w:rPr>
       </w:pPr>
-      <w:hyperlink w:anchor="_Toc184533383" w:history="1">
+      <w:hyperlink w:anchor="_Toc212720238" w:history="1">
         <w:r>
           <w:rPr>
             <w:rStyle w:val="Hipercze"/>
@@ -205,7 +218,7 @@
             <w:noProof/>
             <w:webHidden/>
           </w:rPr>
-          <w:instrText xml:space="preserve"> PAGEREF _Toc184533383 \h </w:instrText>
+          <w:instrText xml:space="preserve"> PAGEREF _Toc212720238 \h </w:instrText>
         </w:r>
         <w:r>
           <w:rPr>
@@ -238,7 +251,7 @@
     </w:p>
     <w:p>
       <w:pPr>
-        <w:pStyle w:val="Spistreci1"/>
+        <w:pStyle w:val="Spistreci3"/>
         <w:tabs>
           <w:tab w:val="right" w:leader="dot" w:pos="9770"/>
         </w:tabs>
@@ -249,13 +262,13 @@
           <w:szCs w:val="22"/>
         </w:rPr>
       </w:pPr>
-      <w:hyperlink w:anchor="_Toc184533384" w:history="1">
+      <w:hyperlink w:anchor="_Toc212720239" w:history="1">
         <w:r>
           <w:rPr>
             <w:rStyle w:val="Hipercze"/>
             <w:noProof/>
           </w:rPr>
-          <w:t>Wymagania sprzętowe i programowe</w:t>
+          <w:t>Architektura dwu czy trójwarstwowa?</w:t>
         </w:r>
         <w:r>
           <w:rPr>
@@ -276,7 +289,7 @@
             <w:noProof/>
             <w:webHidden/>
           </w:rPr>
-          <w:instrText xml:space="preserve"> PAGEREF _Toc184533384 \h </w:instrText>
+          <w:instrText xml:space="preserve"> PAGEREF _Toc212720239 \h </w:instrText>
         </w:r>
         <w:r>
           <w:rPr>
@@ -308,77 +321,6 @@
       </w:hyperlink>
     </w:p>
     <w:p>
-      <w:pPr>
-        <w:pStyle w:val="Spistreci1"/>
-        <w:tabs>
-          <w:tab w:val="right" w:leader="dot" w:pos="9770"/>
-        </w:tabs>
-        <w:rPr>
-          <w:rFonts w:asciiTheme="minorHAnsi" w:eastAsiaTheme="minorEastAsia" w:hAnsiTheme="minorHAnsi" w:cstheme="minorBidi"/>
-          <w:noProof/>
-          <w:sz w:val="22"/>
-          <w:szCs w:val="22"/>
-        </w:rPr>
-      </w:pPr>
-      <w:hyperlink w:anchor="_Toc184533385" w:history="1">
-        <w:r>
-          <w:rPr>
-            <w:rStyle w:val="Hipercze"/>
-            <w:noProof/>
-          </w:rPr>
-          <w:t>Architektura dwu czy trójwarstwowa?</w:t>
-        </w:r>
-        <w:r>
-          <w:rPr>
-            <w:noProof/>
-            <w:webHidden/>
-          </w:rPr>
-          <w:tab/>
-        </w:r>
-        <w:r>
-          <w:rPr>
-            <w:noProof/>
-            <w:webHidden/>
-          </w:rPr>
-          <w:fldChar w:fldCharType="begin"/>
-        </w:r>
-        <w:r>
-          <w:rPr>
-            <w:noProof/>
-            <w:webHidden/>
-          </w:rPr>
-          <w:instrText xml:space="preserve"> PAGEREF _Toc184533385 \h </w:instrText>
-        </w:r>
-        <w:r>
-          <w:rPr>
-            <w:noProof/>
-            <w:webHidden/>
-          </w:rPr>
-        </w:r>
-        <w:r>
-          <w:rPr>
-            <w:noProof/>
-            <w:webHidden/>
-          </w:rPr>
-          <w:fldChar w:fldCharType="separate"/>
-        </w:r>
-        <w:r>
-          <w:rPr>
-            <w:noProof/>
-            <w:webHidden/>
-          </w:rPr>
-          <w:t>3</w:t>
-        </w:r>
-        <w:r>
-          <w:rPr>
-            <w:noProof/>
-            <w:webHidden/>
-          </w:rPr>
-          <w:fldChar w:fldCharType="end"/>
-        </w:r>
-      </w:hyperlink>
-    </w:p>
-    <w:p>
       <w:r>
         <w:fldChar w:fldCharType="end"/>
       </w:r>
@@ -387,106 +329,153 @@
       <w:pPr>
         <w:pStyle w:val="Nagwek1"/>
       </w:pPr>
-      <w:bookmarkStart w:id="1" w:name="_Toc184533381"/>
+      <w:bookmarkStart w:id="2" w:name="_Toc212720236"/>
       <w:r>
         <w:t>Architektura</w:t>
-      </w:r>
-      <w:bookmarkEnd w:id="1"/>
-    </w:p>
-    <w:p/>
-    <w:p>
-      <w:pPr>
-        <w:pStyle w:val="Nagwek2"/>
-      </w:pPr>
-      <w:bookmarkStart w:id="2" w:name="_Toc184533382"/>
-      <w:r>
-        <w:t>Instalacja jednostanowiskowa</w:t>
       </w:r>
       <w:bookmarkEnd w:id="2"/>
     </w:p>
     <w:p/>
     <w:p>
       <w:pPr>
-        <w:jc w:val="center"/>
-      </w:pPr>
+        <w:pStyle w:val="Nagwek2"/>
+      </w:pPr>
+      <w:bookmarkStart w:id="3" w:name="_Toc212720237"/>
       <w:r>
-        <w:rPr>
-          <w:noProof/>
-        </w:rPr>
-        <w:drawing>
-          <wp:inline distT="0" distB="0" distL="0" distR="0" wp14:anchorId="63DFEE6D" wp14:editId="20CAA7B0">
-            <wp:extent cx="4392295" cy="1503680"/>
-            <wp:effectExtent l="0" t="0" r="8255" b="1270"/>
-            <wp:docPr id="6" name="Obraz 6"/>
-            <wp:cNvGraphicFramePr>
-              <a:graphicFrameLocks xmlns:a="http://schemas.openxmlformats.org/drawingml/2006/main" noChangeAspect="1"/>
-            </wp:cNvGraphicFramePr>
-            <a:graphic xmlns:a="http://schemas.openxmlformats.org/drawingml/2006/main">
-              <a:graphicData uri="http://schemas.openxmlformats.org/drawingml/2006/picture">
-                <pic:pic xmlns:pic="http://schemas.openxmlformats.org/drawingml/2006/picture">
-                  <pic:nvPicPr>
-                    <pic:cNvPr id="0" name="Obraz 1"/>
-                    <pic:cNvPicPr>
-                      <a:picLocks noChangeAspect="1" noChangeArrowheads="1"/>
-                    </pic:cNvPicPr>
-                  </pic:nvPicPr>
-                  <pic:blipFill>
-                    <a:blip r:embed="rId9">
-                      <a:extLst>
-                        <a:ext uri="{28A0092B-C50C-407E-A947-70E740481C1C}">
-                          <a14:useLocalDpi xmlns:a14="http://schemas.microsoft.com/office/drawing/2010/main" val="0"/>
-                        </a:ext>
-                      </a:extLst>
-                    </a:blip>
-                    <a:srcRect/>
-                    <a:stretch>
-                      <a:fillRect/>
-                    </a:stretch>
-                  </pic:blipFill>
-                  <pic:spPr bwMode="auto">
-                    <a:xfrm>
-                      <a:off x="0" y="0"/>
-                      <a:ext cx="4392295" cy="1503680"/>
-                    </a:xfrm>
-                    <a:prstGeom prst="rect">
-                      <a:avLst/>
-                    </a:prstGeom>
-                    <a:noFill/>
-                    <a:ln>
-                      <a:noFill/>
-                    </a:ln>
-                  </pic:spPr>
-                </pic:pic>
-              </a:graphicData>
-            </a:graphic>
-          </wp:inline>
-        </w:drawing>
-      </w:r>
-    </w:p>
-    <w:p/>
-    <w:p>
-      <w:hyperlink r:id="rId10" w:history="1">
-        <w:r>
-          <w:rPr>
-            <w:rStyle w:val="Hipercze"/>
-          </w:rPr>
-          <w:t>https://soft.home.pl/tools/plantuml.php?hideEditor=yes&amp;zip=yes&amp;umlText=H4sIAAAAAAAACpXNzUoEMRBF4X2e4u7VdxhwoaCDgoLr6qSYqe6kKuSH0BHfXUZxO%252BD%252BfBx3qI1K6yk65yPViidLuTcuH6LBRv10wM0bl8EFL4V8ZAi2KKwNSlg5KK9IVOeuwpcYR5uMZlh2j0i5Wb7FUmhDzexX0t2fMfZEJ9Kf%252Ft7CFFYlbJaFMClTtUG4Q46kUhth7JtpXxmF%252FfwbvfYlykZ%252BZQz4c%252BplMh7MTpGvUPxaG0LBkrAKIdglixRseBv%252F%252BE5CtmSe8Ph%252BfL4Gv5w7sIae4jcluTSYdAEAAA%253D%253D</w:t>
-        </w:r>
-      </w:hyperlink>
-    </w:p>
-    <w:p/>
-    <w:p>
-      <w:pPr>
-        <w:pStyle w:val="Nagwek2"/>
-      </w:pPr>
-      <w:bookmarkStart w:id="3" w:name="_Toc184533383"/>
-      <w:r>
-        <w:t>Instalacja wielostanowiskowa</w:t>
+        <w:t>Instalacja jednostanowiskowa</w:t>
       </w:r>
       <w:bookmarkEnd w:id="3"/>
     </w:p>
     <w:p/>
     <w:p>
+      <w:r>
+        <w:t>Oprogramowanie instalujemy na maszynie z zainstalowanym systemem operacyjnym Windows.</w:t>
+      </w:r>
+    </w:p>
+    <w:p>
+      <w:r>
+        <w:t xml:space="preserve">Serwer Oracle i klient </w:t>
+      </w:r>
+      <w:r>
+        <w:t xml:space="preserve">jest </w:t>
+      </w:r>
+      <w:r>
+        <w:t>na jednej maszynie</w:t>
+      </w:r>
+    </w:p>
+    <w:p>
+      <w:r>
+        <w:t>Mo</w:t>
+      </w:r>
+      <w:r>
+        <w:t>ż</w:t>
+      </w:r>
+      <w:r>
+        <w:t>e to by</w:t>
+      </w:r>
+      <w:r>
+        <w:t>ć</w:t>
+      </w:r>
+      <w:r>
+        <w:t xml:space="preserve"> laptop, brak specja</w:t>
+      </w:r>
+      <w:r>
+        <w:t>l</w:t>
+      </w:r>
+      <w:r>
+        <w:t>nych wymaga</w:t>
+      </w:r>
+      <w:r>
+        <w:t>ń.</w:t>
+      </w:r>
+    </w:p>
+    <w:p>
+      <w:r>
+        <w:t>Codzienna kopia zapasowa - planista wykonuje r</w:t>
+      </w:r>
+      <w:r>
+        <w:t>ę</w:t>
+      </w:r>
+      <w:r>
+        <w:t>cznie</w:t>
+      </w:r>
+      <w:r>
+        <w:t>.</w:t>
+      </w:r>
+    </w:p>
+    <w:p>
+      <w:r>
+        <w:t>Publikacje w chmurze Google- planista wykonuje r</w:t>
+      </w:r>
+      <w:r>
+        <w:t>ęcznie.</w:t>
+      </w:r>
+    </w:p>
+    <w:p>
+      <w:r>
+        <w:t>Powiadomienia do wyk</w:t>
+      </w:r>
+      <w:r>
+        <w:t>ł</w:t>
+      </w:r>
+      <w:r>
+        <w:t>adowc</w:t>
+      </w:r>
+      <w:r>
+        <w:t>ó</w:t>
+      </w:r>
+      <w:r>
+        <w:t>w- planista wykonuje r</w:t>
+      </w:r>
+      <w:r>
+        <w:t>ę</w:t>
+      </w:r>
+      <w:r>
+        <w:t>cznie</w:t>
+      </w:r>
+      <w:r>
+        <w:t>.</w:t>
+      </w:r>
+    </w:p>
+    <w:p>
+      <w:r>
+        <w:t>Publikacje za pomoc</w:t>
+      </w:r>
+      <w:r>
+        <w:t>ą</w:t>
+      </w:r>
+      <w:r>
+        <w:t xml:space="preserve"> HTML- planista wykonuje r</w:t>
+      </w:r>
+      <w:r>
+        <w:t>ę</w:t>
+      </w:r>
+      <w:r>
+        <w:t>cznie</w:t>
+      </w:r>
+      <w:r>
+        <w:t>.</w:t>
+      </w:r>
+    </w:p>
+    <w:p/>
+    <w:p>
+      <w:pPr>
+        <w:pStyle w:val="Nagwek2"/>
+      </w:pPr>
+      <w:bookmarkStart w:id="4" w:name="_Toc212720238"/>
+      <w:r>
+        <w:t>Instalacja wielostanowiskowa</w:t>
+      </w:r>
+      <w:bookmarkEnd w:id="4"/>
+    </w:p>
+    <w:p/>
+    <w:p>
+      <w:r>
+        <w:t>Architektura systemu:</w:t>
+      </w:r>
+    </w:p>
+    <w:p/>
+    <w:p>
       <w:pPr>
         <w:jc w:val="center"/>
       </w:pPr>
@@ -494,7 +483,6 @@
         <w:rPr>
           <w:noProof/>
         </w:rPr>
-        <w:lastRenderedPageBreak/>
         <w:drawing>
           <wp:inline distT="0" distB="0" distL="0" distR="0" wp14:anchorId="198FC77B" wp14:editId="3BE48A88">
             <wp:extent cx="3545205" cy="2389505"/>
@@ -513,7 +501,7 @@
                     </pic:cNvPicPr>
                   </pic:nvPicPr>
                   <pic:blipFill>
-                    <a:blip r:embed="rId11">
+                    <a:blip r:embed="rId9">
                       <a:extLst>
                         <a:ext uri="{28A0092B-C50C-407E-A947-70E740481C1C}">
                           <a14:useLocalDpi xmlns:a14="http://schemas.microsoft.com/office/drawing/2010/main" val="0"/>
@@ -547,135 +535,21 @@
     </w:p>
     <w:p/>
     <w:p>
-      <w:hyperlink r:id="rId12" w:history="1">
+      <w:hyperlink r:id="rId10" w:history="1">
         <w:r>
           <w:rPr>
             <w:rStyle w:val="Hipercze"/>
           </w:rPr>
-          <w:t>https://soft.home.pl/tools/plantuml.php?hideEditor=yes&amp;zip=yes&amp;umlText=H4sIAAAAAAAACm3PzwrCMAwG8Huf4rvLDroXGHjQg%252BJAXyC2QevaZrQbxYnvLupE%252FHMLvyQfiapSR7HrvVNKO0oJW46ZIy4KmIz1JpJ2fAfMxQyWQyA00lrCQC0lyYRHt%252B73zjakT4wMffR9HBgLkYPjcUCyJSPecrAEI8jnxpGRrCV%252FJwyEVrxownK3Xil1VWq8pyhqR8Gmjqb4tdkvlXh991683AM%252FcfYPyydWHEzv3Q30RHxsMAEAAA%253D%253D</w:t>
+          <w:t>https://soft.home.pl/tools/plantuml.php?hideEditor=yes&amp;zip=yes&amp;umlText=H4sIAAAAAAAACm3PzwrCMAwG8Huf4rvLDroXGHjQg%252BJAXyC2QevaZrQbxYnvLupE%252FHMLvyQfiapSR7HrvVNKO0oJW46ZIy4KmIz1JpJ2fAfMxQyWQyA00lrCQC0lyYRHt%252B73zjakT4wMffR9HBg</w:t>
+        </w:r>
+        <w:r>
+          <w:rPr>
+            <w:rStyle w:val="Hipercze"/>
+          </w:rPr>
+          <w:lastRenderedPageBreak/>
+          <w:t>LkYPjcUCyJSPecrAEI8jnxpGRrCV%252FJwyEVrxownK3Xil1VWq8pyhqR8Gmjqb4tdkvlXh991683AM%252FcfYPyydWHEzv3Q30RHxsMAEAAA%253D%253D</w:t>
         </w:r>
       </w:hyperlink>
-    </w:p>
-    <w:p/>
-    <w:p>
-      <w:pPr>
-        <w:pStyle w:val="Nagwek1"/>
-      </w:pPr>
-      <w:bookmarkStart w:id="4" w:name="_Toc184533384"/>
-      <w:r>
-        <w:t>Wymagania sprzętowe i programowe</w:t>
-      </w:r>
-      <w:bookmarkEnd w:id="4"/>
-    </w:p>
-    <w:p>
-      <w:pPr>
-        <w:pStyle w:val="Tekstpodstawowy"/>
-        <w:rPr>
-          <w:rFonts w:ascii="Arial" w:hAnsi="Arial"/>
-          <w:b/>
-        </w:rPr>
-      </w:pPr>
-    </w:p>
-    <w:p>
-      <w:pPr>
-        <w:pStyle w:val="Tekstpodstawowy"/>
-        <w:rPr>
-          <w:rFonts w:ascii="Arial" w:hAnsi="Arial"/>
-        </w:rPr>
-      </w:pPr>
-      <w:r>
-        <w:rPr>
-          <w:rFonts w:ascii="Arial" w:hAnsi="Arial"/>
-          <w:b/>
-        </w:rPr>
-        <w:t>Wymagania sprzętowe dla komputera, na którym będzie uruchamiany program Plansoft.pl ( stacja robocze )</w:t>
-      </w:r>
-      <w:r>
-        <w:rPr>
-          <w:rFonts w:ascii="Arial" w:hAnsi="Arial"/>
-        </w:rPr>
-        <w:t xml:space="preserve">: </w:t>
-      </w:r>
-    </w:p>
-    <w:p>
-      <w:pPr>
-        <w:pStyle w:val="Tekstpodstawowy"/>
-        <w:numPr>
-          <w:ilvl w:val="0"/>
-          <w:numId w:val="42"/>
-        </w:numPr>
-        <w:tabs>
-          <w:tab w:val="clear" w:pos="360"/>
-          <w:tab w:val="num" w:pos="720"/>
-        </w:tabs>
-        <w:ind w:left="720"/>
-        <w:jc w:val="both"/>
-        <w:rPr>
-          <w:rFonts w:ascii="Arial" w:hAnsi="Arial"/>
-        </w:rPr>
-      </w:pPr>
-      <w:r>
-        <w:rPr>
-          <w:rFonts w:ascii="Arial" w:hAnsi="Arial"/>
-        </w:rPr>
-        <w:t>System operacyjny Windows</w:t>
-      </w:r>
-    </w:p>
-    <w:p>
-      <w:pPr>
-        <w:pStyle w:val="Tekstpodstawowy"/>
-        <w:numPr>
-          <w:ilvl w:val="0"/>
-          <w:numId w:val="42"/>
-        </w:numPr>
-        <w:tabs>
-          <w:tab w:val="clear" w:pos="360"/>
-          <w:tab w:val="num" w:pos="720"/>
-        </w:tabs>
-        <w:ind w:left="720"/>
-        <w:jc w:val="both"/>
-        <w:rPr>
-          <w:rFonts w:ascii="Arial" w:hAnsi="Arial"/>
-        </w:rPr>
-      </w:pPr>
-      <w:r>
-        <w:rPr>
-          <w:rFonts w:ascii="Arial" w:hAnsi="Arial"/>
-        </w:rPr>
-        <w:t>Podczas instalacji jest wymagany dostęp administracyjnych</w:t>
-      </w:r>
-    </w:p>
-    <w:p>
-      <w:pPr>
-        <w:pStyle w:val="Tekstpodstawowy"/>
-        <w:numPr>
-          <w:ilvl w:val="0"/>
-          <w:numId w:val="42"/>
-        </w:numPr>
-        <w:tabs>
-          <w:tab w:val="clear" w:pos="360"/>
-          <w:tab w:val="num" w:pos="720"/>
-        </w:tabs>
-        <w:ind w:left="720"/>
-        <w:jc w:val="both"/>
-        <w:rPr>
-          <w:rFonts w:ascii="Arial" w:hAnsi="Arial"/>
-        </w:rPr>
-      </w:pPr>
-      <w:r>
-        <w:rPr>
-          <w:rFonts w:ascii="Arial" w:hAnsi="Arial"/>
-        </w:rPr>
-        <w:t xml:space="preserve">Zaleca się instalację oprogramowania Plansoft.org na serwerze i uruchamianie go na </w:t>
-      </w:r>
-      <w:bookmarkStart w:id="5" w:name="_GoBack"/>
-      <w:bookmarkEnd w:id="5"/>
-      <w:r>
-        <w:rPr>
-          <w:rFonts w:ascii="Arial" w:hAnsi="Arial"/>
-        </w:rPr>
-        <w:t>stacjach roboczych poprzez udostępnienie foldera w sieci.</w:t>
-      </w:r>
     </w:p>
     <w:p/>
     <w:p>
@@ -766,7 +640,19 @@
               <w:rPr>
                 <w:rFonts w:ascii="Arial" w:hAnsi="Arial"/>
               </w:rPr>
-              <w:t xml:space="preserve">Na jednym z komputerów instalujemy serwer Oracle. Bez znaczenia dla Aplikacji jest platforma sprzętowa, na jakiej zostanie zainstalowany serwer. </w:t>
+              <w:t>Na jednym z kompu</w:t>
+            </w:r>
+            <w:r>
+              <w:rPr>
+                <w:rFonts w:ascii="Arial" w:hAnsi="Arial"/>
+              </w:rPr>
+              <w:t>terów instalujemy serwer Oracle</w:t>
+            </w:r>
+            <w:r>
+              <w:rPr>
+                <w:rFonts w:ascii="Arial" w:hAnsi="Arial"/>
+              </w:rPr>
+              <w:t xml:space="preserve">. </w:t>
             </w:r>
             <w:r>
               <w:rPr>
@@ -778,7 +664,7 @@
               <w:rPr>
                 <w:rFonts w:ascii="Arial" w:hAnsi="Arial"/>
               </w:rPr>
-              <w:t>Z</w:t>
+              <w:t>Jeżeli wielkość bazy nie przekroczy limitu 16GB to z</w:t>
             </w:r>
             <w:r>
               <w:rPr>
@@ -790,13 +676,25 @@
               <w:rPr>
                 <w:rFonts w:ascii="Arial" w:hAnsi="Arial"/>
               </w:rPr>
-              <w:t xml:space="preserve"> w systemie Windows</w:t>
+              <w:t xml:space="preserve"> w przeciwnym wypadku należy zainstalować wersję płatną serwera. </w:t>
             </w:r>
             <w:r>
               <w:rPr>
                 <w:rFonts w:ascii="Arial" w:hAnsi="Arial"/>
               </w:rPr>
-              <w:t>, instalacja tego programu jest bardzo prosta</w:t>
+              <w:t>Instalacja serwer</w:t>
+            </w:r>
+            <w:r>
+              <w:rPr>
+                <w:rFonts w:ascii="Arial" w:hAnsi="Arial"/>
+              </w:rPr>
+              <w:t>a Oracle XE w systemie Windows</w:t>
+            </w:r>
+            <w:r>
+              <w:rPr>
+                <w:rFonts w:ascii="Arial" w:hAnsi="Arial"/>
+              </w:rPr>
+              <w:t xml:space="preserve"> jest bardzo prosta</w:t>
             </w:r>
             <w:r>
               <w:rPr>
@@ -825,7 +723,162 @@
     <w:p>
       <w:pPr>
         <w:pStyle w:val="Tekstpodstawowy"/>
-        <w:ind w:left="360"/>
+        <w:rPr>
+          <w:rFonts w:ascii="Arial" w:hAnsi="Arial"/>
+          <w:b/>
+        </w:rPr>
+      </w:pPr>
+    </w:p>
+    <w:p>
+      <w:pPr>
+        <w:pStyle w:val="Tekstpodstawowy"/>
+        <w:rPr>
+          <w:rFonts w:ascii="Arial" w:hAnsi="Arial"/>
+        </w:rPr>
+      </w:pPr>
+      <w:r>
+        <w:rPr>
+          <w:rFonts w:ascii="Arial" w:hAnsi="Arial"/>
+          <w:b/>
+        </w:rPr>
+        <w:t>Wymagania sprzętowe dla komputera, na którym będzie uruchami</w:t>
+      </w:r>
+      <w:r>
+        <w:rPr>
+          <w:rFonts w:ascii="Arial" w:hAnsi="Arial"/>
+          <w:b/>
+        </w:rPr>
+        <w:t>any program Plansoft.pl ( stacje</w:t>
+      </w:r>
+      <w:r>
+        <w:rPr>
+          <w:rFonts w:ascii="Arial" w:hAnsi="Arial"/>
+          <w:b/>
+        </w:rPr>
+        <w:t xml:space="preserve"> robocze )</w:t>
+      </w:r>
+      <w:r>
+        <w:rPr>
+          <w:rFonts w:ascii="Arial" w:hAnsi="Arial"/>
+        </w:rPr>
+        <w:t xml:space="preserve">: </w:t>
+      </w:r>
+    </w:p>
+    <w:p>
+      <w:pPr>
+        <w:pStyle w:val="Tekstpodstawowy"/>
+        <w:numPr>
+          <w:ilvl w:val="0"/>
+          <w:numId w:val="42"/>
+        </w:numPr>
+        <w:tabs>
+          <w:tab w:val="clear" w:pos="360"/>
+          <w:tab w:val="num" w:pos="720"/>
+        </w:tabs>
+        <w:ind w:left="720"/>
+        <w:jc w:val="both"/>
+        <w:rPr>
+          <w:rFonts w:ascii="Arial" w:hAnsi="Arial"/>
+        </w:rPr>
+      </w:pPr>
+      <w:r>
+        <w:rPr>
+          <w:rFonts w:ascii="Arial" w:hAnsi="Arial"/>
+        </w:rPr>
+        <w:t>System operacyjny Windows</w:t>
+      </w:r>
+    </w:p>
+    <w:p>
+      <w:pPr>
+        <w:pStyle w:val="Tekstpodstawowy"/>
+        <w:numPr>
+          <w:ilvl w:val="0"/>
+          <w:numId w:val="42"/>
+        </w:numPr>
+        <w:tabs>
+          <w:tab w:val="clear" w:pos="360"/>
+          <w:tab w:val="num" w:pos="720"/>
+        </w:tabs>
+        <w:ind w:left="720"/>
+        <w:jc w:val="both"/>
+        <w:rPr>
+          <w:rFonts w:ascii="Arial" w:hAnsi="Arial"/>
+        </w:rPr>
+      </w:pPr>
+      <w:r>
+        <w:rPr>
+          <w:rFonts w:ascii="Arial" w:hAnsi="Arial"/>
+        </w:rPr>
+        <w:t>Podczas instalacji jest w</w:t>
+      </w:r>
+      <w:r>
+        <w:rPr>
+          <w:rFonts w:ascii="Arial" w:hAnsi="Arial"/>
+        </w:rPr>
+        <w:t>ymagany dostęp administracyjny.</w:t>
+      </w:r>
+      <w:r>
+        <w:rPr>
+          <w:rFonts w:ascii="Arial" w:hAnsi="Arial"/>
+        </w:rPr>
+        <w:t xml:space="preserve"> Kroki instalacji są opisane tutaj: </w:t>
+      </w:r>
+      <w:hyperlink r:id="rId11" w:history="1">
+        <w:r>
+          <w:rPr>
+            <w:rStyle w:val="Hipercze"/>
+            <w:rFonts w:ascii="Arial" w:hAnsi="Arial"/>
+            <w:sz w:val="16"/>
+          </w:rPr>
+          <w:t>https://www.plansoft.org/wp-content/uploads/pdf/InstrukcjaInstalacjiStacjaRobocza.pdf</w:t>
+        </w:r>
+      </w:hyperlink>
+    </w:p>
+    <w:p>
+      <w:pPr>
+        <w:pStyle w:val="Tekstpodstawowy"/>
+        <w:numPr>
+          <w:ilvl w:val="0"/>
+          <w:numId w:val="42"/>
+        </w:numPr>
+        <w:tabs>
+          <w:tab w:val="clear" w:pos="360"/>
+          <w:tab w:val="num" w:pos="720"/>
+        </w:tabs>
+        <w:ind w:left="720"/>
+        <w:jc w:val="both"/>
+        <w:rPr>
+          <w:rFonts w:ascii="Arial" w:hAnsi="Arial"/>
+        </w:rPr>
+      </w:pPr>
+      <w:r>
+        <w:rPr>
+          <w:rFonts w:ascii="Arial" w:hAnsi="Arial"/>
+        </w:rPr>
+        <w:t>Zaleca się instalację oprogramowania Plansoft.org na serwerze i uruchamianie go na stacjach roboczy</w:t>
+      </w:r>
+      <w:r>
+        <w:rPr>
+          <w:rFonts w:ascii="Arial" w:hAnsi="Arial"/>
+        </w:rPr>
+        <w:t>ch poprzez udostępnienie foldera</w:t>
+      </w:r>
+      <w:r>
+        <w:rPr>
+          <w:rFonts w:ascii="Arial" w:hAnsi="Arial"/>
+        </w:rPr>
+        <w:t xml:space="preserve"> w sieci.</w:t>
+      </w:r>
+      <w:r>
+        <w:rPr>
+          <w:rFonts w:ascii="Arial" w:hAnsi="Arial"/>
+        </w:rPr>
+        <w:t xml:space="preserve"> W ten sposób wszystkie przyszłe aktualizacje oprogramowania będą natychmiast dostępne dla wszystkich użytkowników.</w:t>
+      </w:r>
+    </w:p>
+    <w:p>
+      <w:pPr>
+        <w:pStyle w:val="Tekstpodstawowy"/>
         <w:jc w:val="both"/>
         <w:rPr>
           <w:rFonts w:ascii="Arial" w:hAnsi="Arial"/>
@@ -863,7 +916,6 @@
         <w:rPr>
           <w:rFonts w:ascii="Arial" w:hAnsi="Arial"/>
         </w:rPr>
-        <w:lastRenderedPageBreak/>
         <w:t>Wszystkie komputery powinny mieć dostęp do serwera za pomocą protokołu TCP/IP, port 1521. Protokół TCP/IP jest wymagany dla połączenia z serwerem Oracle</w:t>
       </w:r>
     </w:p>
@@ -876,42 +928,48 @@
     </w:p>
     <w:p>
       <w:pPr>
-        <w:pStyle w:val="Nagwek1"/>
-      </w:pPr>
-      <w:bookmarkStart w:id="6" w:name="_Toc184533385"/>
+        <w:pStyle w:val="Nagwek3"/>
+      </w:pPr>
+      <w:bookmarkStart w:id="5" w:name="_Toc212720239"/>
       <w:r>
         <w:t>Architektura dwu czy trójwarstwowa?</w:t>
       </w:r>
-      <w:bookmarkEnd w:id="6"/>
+      <w:bookmarkEnd w:id="5"/>
     </w:p>
     <w:p>
       <w:pPr>
-        <w:pStyle w:val="Tekstpodstawowy"/>
-        <w:jc w:val="both"/>
         <w:rPr>
           <w:rFonts w:ascii="Arial" w:hAnsi="Arial"/>
+          <w:szCs w:val="20"/>
         </w:rPr>
       </w:pPr>
       <w:r>
         <w:rPr>
           <w:rFonts w:ascii="Arial" w:hAnsi="Arial"/>
+          <w:szCs w:val="20"/>
         </w:rPr>
-        <w:t>Program Plansoft.org  może być uruchamiany w technologii dwu- lub trójwarstwowej.</w:t>
+        <w:t>Aby uniknąć instalacji oprogramowania plansoft.org na każdej stacji roboczej</w:t>
       </w:r>
-    </w:p>
-    <w:p>
-      <w:pPr>
-        <w:pStyle w:val="Tekstpodstawowy"/>
-        <w:jc w:val="both"/>
-        <w:rPr>
-          <w:rFonts w:ascii="Arial" w:hAnsi="Arial"/>
-        </w:rPr>
-      </w:pPr>
       <w:r>
         <w:rPr>
           <w:rFonts w:ascii="Arial" w:hAnsi="Arial"/>
+          <w:szCs w:val="20"/>
         </w:rPr>
-        <w:t>Rozwiązanie dwuwarstwowe ( klient- serwer) polega na tym, że na stacjach roboczych uruchamiane są programy, pobierające dane z serwera. Wymaga to zainstalowania programu na każdej stacji roboczej.</w:t>
+        <w:t>, można użyć usług terminalowych udostępnianych przez Windows serwer</w:t>
+      </w:r>
+      <w:r>
+        <w:rPr>
+          <w:rFonts w:ascii="Arial" w:hAnsi="Arial"/>
+          <w:szCs w:val="20"/>
+        </w:rPr>
+        <w:t xml:space="preserve">. </w:t>
+      </w:r>
+      <w:r>
+        <w:rPr>
+          <w:rFonts w:ascii="Arial" w:hAnsi="Arial"/>
+          <w:szCs w:val="20"/>
+        </w:rPr>
+        <w:t>Wybór tego wariantu wiąże się z koniecznością zakupu odpowiednich licencji usług terminalowych od firmy Microsoft.</w:t>
       </w:r>
     </w:p>
     <w:p>
@@ -932,8 +990,8 @@
     <w:bookmarkEnd w:id="0"/>
     <w:p/>
     <w:sectPr>
-      <w:headerReference w:type="default" r:id="rId13"/>
-      <w:footerReference w:type="default" r:id="rId14"/>
+      <w:headerReference w:type="default" r:id="rId12"/>
+      <w:footerReference w:type="default" r:id="rId13"/>
       <w:type w:val="continuous"/>
       <w:pgSz w:w="11906" w:h="16838"/>
       <w:pgMar w:top="1535" w:right="1133" w:bottom="1418" w:left="993" w:header="142" w:footer="0" w:gutter="0"/>
@@ -1383,8 +1441,8 @@
         </wp:anchor>
       </w:drawing>
     </w:r>
-    <w:bookmarkStart w:id="7" w:name="OLE_LINK1"/>
-    <w:bookmarkStart w:id="8" w:name="OLE_LINK2"/>
+    <w:bookmarkStart w:id="6" w:name="OLE_LINK1"/>
+    <w:bookmarkStart w:id="7" w:name="OLE_LINK2"/>
     <w:r>
       <w:rPr>
         <w:rFonts w:ascii="Tempus Sans ITC" w:hAnsi="Tempus Sans ITC"/>
@@ -1504,8 +1562,8 @@
       </w:rPr>
       <w:t>g</w:t>
     </w:r>
+    <w:bookmarkEnd w:id="6"/>
     <w:bookmarkEnd w:id="7"/>
-    <w:bookmarkEnd w:id="8"/>
   </w:p>
   <w:p>
     <w:pPr>
@@ -7603,7 +7661,7 @@
 </file>
 
 <file path=customXml/itemProps1.xml><?xml version="1.0" encoding="utf-8"?>
-<ds:datastoreItem xmlns:ds="http://schemas.openxmlformats.org/officeDocument/2006/customXml" ds:itemID="{857992FA-EF76-44D7-AEF6-396032636070}">
+<ds:datastoreItem xmlns:ds="http://schemas.openxmlformats.org/officeDocument/2006/customXml" ds:itemID="{4C866D43-1666-4968-B94A-AFD643047458}">
   <ds:schemaRefs>
     <ds:schemaRef ds:uri="http://schemas.openxmlformats.org/officeDocument/2006/bibliography"/>
   </ds:schemaRefs>
